--- a/Assignment/A3/Problem_2.docx
+++ b/Assignment/A3/Problem_2.docx
@@ -370,13 +370,7 @@
                 <w:rPr>
                   <w:rFonts w:ascii="Cambria Math" w:hAnsi="Cambria Math"/>
                 </w:rPr>
-                <m:t>absolute</m:t>
-              </m:r>
-              <m:r>
-                <w:rPr>
-                  <w:rFonts w:ascii="Cambria Math" w:hAnsi="Cambria Math"/>
-                </w:rPr>
-                <m:t>(Error</m:t>
+                <m:t>absolute(Error</m:t>
               </m:r>
             </m:e>
             <m:sub>
@@ -668,22 +662,7 @@
     <w:p/>
     <w:p>
       <w:r>
-        <w:t>C</w:t>
-      </w:r>
-      <w:r>
-        <w:t xml:space="preserve">amera 1 </w:t>
-      </w:r>
-      <w:r>
-        <w:t>D</w:t>
-      </w:r>
-      <w:r>
-        <w:t xml:space="preserve">istortion </w:t>
-      </w:r>
-      <w:r>
-        <w:t>C</w:t>
-      </w:r>
-      <w:r>
-        <w:t>oefficients:</w:t>
+        <w:t>Camera 1 Distortion Coefficients:</w:t>
       </w:r>
     </w:p>
     <w:p>
@@ -696,30 +675,31 @@
       </w:r>
       <w:proofErr w:type="gramEnd"/>
       <w:r>
-        <w:t>-01  2.46139668e-04  1.35830589e-03</w:t>
-      </w:r>
+        <w:t>-01  2.46139668e-04  1.35830589e-03 -4.13529137e-01]]</w:t>
+      </w:r>
+    </w:p>
+    <w:p/>
+    <w:p>
+      <w:r>
+        <w:t>Camera 2 Intrinsic Matrix:</w:t>
+      </w:r>
+    </w:p>
+    <w:p>
+      <w:r>
+        <w:t>[[615.36616501   0.         317.94872177]</w:t>
+      </w:r>
+    </w:p>
+    <w:p>
       <w:r>
         <w:t xml:space="preserve"> </w:t>
       </w:r>
-      <w:r>
-        <w:t>-4.13529137e-01]]</w:t>
-      </w:r>
-    </w:p>
-    <w:p/>
-    <w:p>
-      <w:r>
-        <w:t xml:space="preserve">Camera </w:t>
-      </w:r>
-      <w:r>
-        <w:t>2</w:t>
-      </w:r>
-      <w:r>
-        <w:t xml:space="preserve"> Intrinsic Matrix:</w:t>
-      </w:r>
-    </w:p>
-    <w:p>
-      <w:r>
-        <w:t>[[615.36616501   0.         317.94872177]</w:t>
+      <w:proofErr w:type="gramStart"/>
+      <w:r>
+        <w:t>[  0</w:t>
+      </w:r>
+      <w:proofErr w:type="gramEnd"/>
+      <w:r>
+        <w:t>.         615.81319092 249.39775434]</w:t>
       </w:r>
     </w:p>
     <w:p>
@@ -732,40 +712,21 @@
       </w:r>
       <w:proofErr w:type="gramEnd"/>
       <w:r>
-        <w:t>.         615.81319092 249.39775434]</w:t>
-      </w:r>
-    </w:p>
-    <w:p>
-      <w:r>
-        <w:t xml:space="preserve"> </w:t>
+        <w:t xml:space="preserve">.           0.           1.      </w:t>
       </w:r>
       <w:proofErr w:type="gramStart"/>
       <w:r>
-        <w:t>[  0</w:t>
+        <w:t xml:space="preserve">  ]</w:t>
       </w:r>
       <w:proofErr w:type="gramEnd"/>
       <w:r>
-        <w:t xml:space="preserve">.           0.           1.      </w:t>
-      </w:r>
-      <w:proofErr w:type="gramStart"/>
-      <w:r>
-        <w:t xml:space="preserve">  ]</w:t>
-      </w:r>
-      <w:proofErr w:type="gramEnd"/>
-      <w:r>
         <w:t>]</w:t>
       </w:r>
     </w:p>
     <w:p/>
     <w:p>
       <w:r>
-        <w:t xml:space="preserve">Camera </w:t>
-      </w:r>
-      <w:r>
-        <w:t>2</w:t>
-      </w:r>
-      <w:r>
-        <w:t xml:space="preserve"> Distortion Coefficients:</w:t>
+        <w:t>Camera 2 Distortion Coefficients:</w:t>
       </w:r>
     </w:p>
     <w:p>
@@ -1290,6 +1251,8 @@
       <w:proofErr w:type="gramStart"/>
       <w:r>
         <w:rPr>
+          <w:b/>
+          <w:bCs/>
           <w:i/>
           <w:iCs/>
         </w:rPr>
@@ -1298,6 +1261,8 @@
       <w:proofErr w:type="spellEnd"/>
       <w:r>
         <w:rPr>
+          <w:b/>
+          <w:bCs/>
           <w:i/>
           <w:iCs/>
         </w:rPr>
@@ -1306,10 +1271,19 @@
       <w:proofErr w:type="gramEnd"/>
       <w:r>
         <w:rPr>
+          <w:b/>
+          <w:bCs/>
           <w:i/>
           <w:iCs/>
         </w:rPr>
-        <w:t xml:space="preserve">). </w:t>
+        <w:t>)</w:t>
+      </w:r>
+      <w:r>
+        <w:rPr>
+          <w:i/>
+          <w:iCs/>
+        </w:rPr>
+        <w:t xml:space="preserve">. </w:t>
       </w:r>
       <w:r>
         <w:t>which could detect the chessboard pattern. If the image quality is good, the function will return True. Otherwise, False will be returned due the poor image quality. This function could eliminate those low-quality images before calibration.</w:t>
@@ -1555,16 +1529,7 @@
           <w:sz w:val="40"/>
           <w:szCs w:val="40"/>
         </w:rPr>
-        <w:t>Kinect2 (Bonus)</w:t>
-      </w:r>
-      <w:r>
-        <w:rPr>
-          <w:i/>
-          <w:iCs/>
-          <w:sz w:val="40"/>
-          <w:szCs w:val="40"/>
-        </w:rPr>
-        <w:t xml:space="preserve"> (IR – Camera 1, RGB – Camera 2)</w:t>
+        <w:t>Kinect2 (Bonus) (IR – Camera 1, RGB – Camera 2)</w:t>
       </w:r>
     </w:p>
     <w:p/>
@@ -2112,6 +2077,8 @@
       <w:proofErr w:type="gramStart"/>
       <w:r>
         <w:rPr>
+          <w:b/>
+          <w:bCs/>
           <w:i/>
           <w:iCs/>
         </w:rPr>
@@ -2120,6 +2087,8 @@
       <w:proofErr w:type="spellEnd"/>
       <w:r>
         <w:rPr>
+          <w:b/>
+          <w:bCs/>
           <w:i/>
           <w:iCs/>
         </w:rPr>
@@ -2128,10 +2097,19 @@
       <w:proofErr w:type="gramEnd"/>
       <w:r>
         <w:rPr>
+          <w:b/>
+          <w:bCs/>
           <w:i/>
           <w:iCs/>
         </w:rPr>
-        <w:t xml:space="preserve">). </w:t>
+        <w:t>)</w:t>
+      </w:r>
+      <w:r>
+        <w:rPr>
+          <w:i/>
+          <w:iCs/>
+        </w:rPr>
+        <w:t xml:space="preserve">. </w:t>
       </w:r>
       <w:r>
         <w:t>which could detect the chessboard pattern. If the image quality is good, the function will return True. Otherwise, False will be returned due the poor image quality. This function could eliminate those low-quality images before calibration.</w:t>
@@ -2336,6 +2314,82 @@
       <w:proofErr w:type="spellEnd"/>
       <w:r>
         <w:t xml:space="preserve"> image. In this case, we have two cameras, either one has the relative variance larger than 25% of one image, another one will be automatically treated as outlier because stereo camera calibration needs to calibrate two cameras at same time.</w:t>
+      </w:r>
+    </w:p>
+    <w:p>
+      <w:pPr>
+        <w:pStyle w:val="ListParagraph"/>
+        <w:numPr>
+          <w:ilvl w:val="0"/>
+          <w:numId w:val="3"/>
+        </w:numPr>
+        <w:tabs>
+          <w:tab w:val="left" w:pos="507"/>
+        </w:tabs>
+      </w:pPr>
+      <w:r>
+        <w:t xml:space="preserve">Since two cameras has different resolutions which means they have different image size. The image size is mainly affected by the intrinsic matrix. In the OpenCV, when using </w:t>
+      </w:r>
+      <w:proofErr w:type="spellStart"/>
+      <w:proofErr w:type="gramStart"/>
+      <w:r>
+        <w:rPr>
+          <w:b/>
+          <w:bCs/>
+          <w:i/>
+          <w:iCs/>
+        </w:rPr>
+        <w:lastRenderedPageBreak/>
+        <w:t>stereoCalibrate</w:t>
+      </w:r>
+      <w:proofErr w:type="spellEnd"/>
+      <w:r>
+        <w:rPr>
+          <w:b/>
+          <w:bCs/>
+          <w:i/>
+          <w:iCs/>
+        </w:rPr>
+        <w:t>(</w:t>
+      </w:r>
+      <w:proofErr w:type="gramEnd"/>
+      <w:r>
+        <w:rPr>
+          <w:b/>
+          <w:bCs/>
+          <w:i/>
+          <w:iCs/>
+        </w:rPr>
+        <w:t>)</w:t>
+      </w:r>
+      <w:r>
+        <w:t>,</w:t>
+      </w:r>
+      <w:r>
+        <w:t xml:space="preserve"> we can fix the </w:t>
+      </w:r>
+      <w:r>
+        <w:rPr>
+          <w:b/>
+          <w:bCs/>
+          <w:i/>
+          <w:iCs/>
+        </w:rPr>
+        <w:t>flag=</w:t>
+      </w:r>
+      <w:proofErr w:type="spellStart"/>
+      <w:r>
+        <w:rPr>
+          <w:b/>
+          <w:bCs/>
+          <w:i/>
+          <w:iCs/>
+        </w:rPr>
+        <w:t>cv.CALIB_FIX_INTRINSIC</w:t>
+      </w:r>
+      <w:proofErr w:type="spellEnd"/>
+      <w:r>
+        <w:t xml:space="preserve"> and the different image size won’t matter anymore.</w:t>
       </w:r>
     </w:p>
     <w:sectPr>
